--- a/PicoCTF/packer/cassmatheuss/writeup.docx
+++ b/PicoCTF/packer/cassmatheuss/writeup.docx
@@ -102,15 +102,7 @@
           <w:sz w:val="32"/>
           <w:szCs w:val="32"/>
         </w:rPr>
-        <w:t>packer</w:t>
-      </w:r>
-      <w:r>
-        <w:rPr>
-          <w:rFonts w:ascii="Arial" w:eastAsia="Arial" w:hAnsi="Arial" w:cs="Arial"/>
-          <w:sz w:val="32"/>
-          <w:szCs w:val="32"/>
-        </w:rPr>
-        <w:t xml:space="preserve"> </w:t>
+        <w:t xml:space="preserve">packer </w:t>
       </w:r>
       <w:r>
         <w:rPr>
@@ -240,15 +232,7 @@
                 <w:sz w:val="24"/>
                 <w:szCs w:val="24"/>
               </w:rPr>
-              <w:t>packer</w:t>
-            </w:r>
-            <w:r>
-              <w:rPr>
-                <w:rFonts w:ascii="Arial" w:eastAsia="Arial" w:hAnsi="Arial" w:cs="Arial"/>
-                <w:sz w:val="24"/>
-                <w:szCs w:val="24"/>
-              </w:rPr>
-              <w:t xml:space="preserve"> </w:t>
+              <w:t xml:space="preserve">packer </w:t>
             </w:r>
             <w:r>
               <w:rPr>
@@ -309,7 +293,7 @@
                 <w:sz w:val="24"/>
                 <w:szCs w:val="24"/>
               </w:rPr>
-              <w:t>0</w:t>
+              <w:t>1</w:t>
             </w:r>
           </w:p>
         </w:tc>
@@ -362,31 +346,7 @@
                 <w:sz w:val="24"/>
                 <w:szCs w:val="24"/>
               </w:rPr>
-              <w:t>11</w:t>
-            </w:r>
-            <w:r>
-              <w:rPr>
-                <w:rFonts w:ascii="Arial" w:eastAsia="Arial" w:hAnsi="Arial" w:cs="Arial"/>
-                <w:sz w:val="24"/>
-                <w:szCs w:val="24"/>
-              </w:rPr>
-              <w:t>/0</w:t>
-            </w:r>
-            <w:r>
-              <w:rPr>
-                <w:rFonts w:ascii="Arial" w:eastAsia="Arial" w:hAnsi="Arial" w:cs="Arial"/>
-                <w:sz w:val="24"/>
-                <w:szCs w:val="24"/>
-              </w:rPr>
-              <w:t>3</w:t>
-            </w:r>
-            <w:r>
-              <w:rPr>
-                <w:rFonts w:ascii="Arial" w:eastAsia="Arial" w:hAnsi="Arial" w:cs="Arial"/>
-                <w:sz w:val="24"/>
-                <w:szCs w:val="24"/>
-              </w:rPr>
-              <w:t>/2025</w:t>
+              <w:t>14/03/2025</w:t>
             </w:r>
           </w:p>
         </w:tc>
@@ -997,7 +957,7 @@
                 <w:sz w:val="24"/>
                 <w:szCs w:val="24"/>
               </w:rPr>
-              <w:t>DD/MM/AAAA</w:t>
+              <w:t>14/03/2025</w:t>
             </w:r>
           </w:p>
         </w:tc>
@@ -1074,7 +1034,7 @@
                 <w:sz w:val="24"/>
                 <w:szCs w:val="24"/>
               </w:rPr>
-              <w:t>DD/MM/AAAA</w:t>
+              <w:t>14/03/2025</w:t>
             </w:r>
           </w:p>
         </w:tc>
@@ -1968,15 +1928,7 @@
           <w:sz w:val="24"/>
           <w:szCs w:val="24"/>
         </w:rPr>
-        <w:t>“</w:t>
-      </w:r>
-      <w:r>
-        <w:rPr>
-          <w:rFonts w:ascii="Arial" w:eastAsia="Arial" w:hAnsi="Arial" w:cs="Arial"/>
-          <w:sz w:val="24"/>
-          <w:szCs w:val="24"/>
-        </w:rPr>
-        <w:t>Reverse this linux executable?</w:t>
+        <w:t>“Reverse this linux executable?</w:t>
       </w:r>
       <w:r>
         <w:rPr>
@@ -2716,6 +2668,70 @@
           <w:noProof/>
         </w:rPr>
         <w:lastRenderedPageBreak/>
+        <mc:AlternateContent>
+          <mc:Choice Requires="wpi">
+            <w:drawing>
+              <wp:anchor distT="0" distB="0" distL="114300" distR="114300" simplePos="0" relativeHeight="251659264" behindDoc="0" locked="0" layoutInCell="1" allowOverlap="1" wp14:anchorId="1764A6EB" wp14:editId="109342AE">
+                <wp:simplePos x="0" y="0"/>
+                <wp:positionH relativeFrom="column">
+                  <wp:posOffset>253345</wp:posOffset>
+                </wp:positionH>
+                <wp:positionV relativeFrom="paragraph">
+                  <wp:posOffset>2880470</wp:posOffset>
+                </wp:positionV>
+                <wp:extent cx="2340360" cy="360"/>
+                <wp:effectExtent l="76200" t="114300" r="98425" b="114300"/>
+                <wp:wrapNone/>
+                <wp:docPr id="322514125" name="Tinta 4"/>
+                <wp:cNvGraphicFramePr/>
+                <a:graphic xmlns:a="http://schemas.openxmlformats.org/drawingml/2006/main">
+                  <a:graphicData uri="http://schemas.microsoft.com/office/word/2010/wordprocessingInk">
+                    <w14:contentPart bwMode="auto" r:id="rId15">
+                      <w14:nvContentPartPr>
+                        <w14:cNvContentPartPr/>
+                      </w14:nvContentPartPr>
+                      <w14:xfrm>
+                        <a:off x="0" y="0"/>
+                        <a:ext cx="2340360" cy="360"/>
+                      </w14:xfrm>
+                    </w14:contentPart>
+                  </a:graphicData>
+                </a:graphic>
+              </wp:anchor>
+            </w:drawing>
+          </mc:Choice>
+          <mc:Fallback>
+            <w:pict>
+              <v:shapetype w14:anchorId="3482EE8F" id="_x0000_t75" coordsize="21600,21600" o:spt="75" o:preferrelative="t" path="m@4@5l@4@11@9@11@9@5xe" filled="f" stroked="f">
+                <v:stroke joinstyle="miter"/>
+                <v:formulas>
+                  <v:f eqn="if lineDrawn pixelLineWidth 0"/>
+                  <v:f eqn="sum @0 1 0"/>
+                  <v:f eqn="sum 0 0 @1"/>
+                  <v:f eqn="prod @2 1 2"/>
+                  <v:f eqn="prod @3 21600 pixelWidth"/>
+                  <v:f eqn="prod @3 21600 pixelHeight"/>
+                  <v:f eqn="sum @0 0 1"/>
+                  <v:f eqn="prod @6 1 2"/>
+                  <v:f eqn="prod @7 21600 pixelWidth"/>
+                  <v:f eqn="sum @8 21600 0"/>
+                  <v:f eqn="prod @7 21600 pixelHeight"/>
+                  <v:f eqn="sum @10 21600 0"/>
+                </v:formulas>
+                <v:path o:extrusionok="f" gradientshapeok="t" o:connecttype="rect"/>
+                <o:lock v:ext="edit" aspectratio="t"/>
+              </v:shapetype>
+              <v:shape id="Tinta 4" o:spid="_x0000_s1026" type="#_x0000_t75" style="position:absolute;margin-left:15pt;margin-top:221.85pt;width:194.2pt;height:9.95pt;z-index:251659264;visibility:visible;mso-wrap-style:square;mso-wrap-distance-left:9pt;mso-wrap-distance-top:0;mso-wrap-distance-right:9pt;mso-wrap-distance-bottom:0;mso-position-horizontal:absolute;mso-position-horizontal-relative:text;mso-position-vertical:absolute;mso-position-vertical-relative:text" o:gfxdata="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">
+                <v:imagedata r:id="rId16" o:title=""/>
+              </v:shape>
+            </w:pict>
+          </mc:Fallback>
+        </mc:AlternateContent>
+      </w:r>
+      <w:r>
+        <w:rPr>
+          <w:noProof/>
+        </w:rPr>
         <w:drawing>
           <wp:inline distT="0" distB="0" distL="0" distR="0" wp14:anchorId="583277BE" wp14:editId="459DE1D1">
             <wp:extent cx="5400040" cy="4145280"/>
@@ -2732,7 +2748,7 @@
                     <pic:cNvPicPr/>
                   </pic:nvPicPr>
                   <pic:blipFill>
-                    <a:blip r:embed="rId15"/>
+                    <a:blip r:embed="rId17"/>
                     <a:stretch>
                       <a:fillRect/>
                     </a:stretch>
@@ -2861,7 +2877,7 @@
           <w:szCs w:val="24"/>
         </w:rPr>
       </w:pPr>
-      <w:hyperlink r:id="rId16" w:history="1">
+      <w:hyperlink r:id="rId18" w:anchor=":~:text=UPX%20is%20an%20advanced%20executable,other%20files%20for%20different%20OS." w:history="1">
         <w:r>
           <w:rPr>
             <w:rStyle w:val="Hyperlink"/>
@@ -2881,7 +2897,7 @@
           <w:szCs w:val="24"/>
         </w:rPr>
       </w:pPr>
-      <w:hyperlink r:id="rId17" w:history="1">
+      <w:hyperlink r:id="rId19" w:history="1">
         <w:r>
           <w:rPr>
             <w:rStyle w:val="Hyperlink"/>
@@ -2901,7 +2917,7 @@
           <w:szCs w:val="24"/>
         </w:rPr>
       </w:pPr>
-      <w:hyperlink r:id="rId18" w:history="1">
+      <w:hyperlink r:id="rId20" w:history="1">
         <w:r>
           <w:rPr>
             <w:rStyle w:val="Hyperlink"/>
@@ -2914,8 +2930,8 @@
       </w:hyperlink>
     </w:p>
     <w:sectPr>
-      <w:headerReference w:type="default" r:id="rId19"/>
-      <w:footerReference w:type="default" r:id="rId20"/>
+      <w:headerReference w:type="default" r:id="rId21"/>
+      <w:footerReference w:type="default" r:id="rId22"/>
       <w:pgSz w:w="11906" w:h="16838"/>
       <w:pgMar w:top="1417" w:right="1701" w:bottom="1417" w:left="1701" w:header="708" w:footer="261" w:gutter="0"/>
       <w:pgNumType w:start="1"/>
@@ -3549,11 +3565,11 @@
     <w:qFormat/>
     <w:rsid w:val="006D2886"/>
   </w:style>
-  <w:style w:type="paragraph" w:styleId="Heading1">
+  <w:style w:type="paragraph" w:styleId="Ttulo1">
     <w:name w:val="heading 1"/>
     <w:basedOn w:val="Normal"/>
     <w:next w:val="Normal"/>
-    <w:link w:val="Heading1Char"/>
+    <w:link w:val="Ttulo1Char"/>
     <w:uiPriority w:val="9"/>
     <w:qFormat/>
     <w:rsid w:val="00C82D7E"/>
@@ -3570,11 +3586,11 @@
       <w:szCs w:val="40"/>
     </w:rPr>
   </w:style>
-  <w:style w:type="paragraph" w:styleId="Heading2">
+  <w:style w:type="paragraph" w:styleId="Ttulo2">
     <w:name w:val="heading 2"/>
     <w:basedOn w:val="Normal"/>
     <w:next w:val="Normal"/>
-    <w:link w:val="Heading2Char"/>
+    <w:link w:val="Ttulo2Char"/>
     <w:uiPriority w:val="9"/>
     <w:semiHidden/>
     <w:unhideWhenUsed/>
@@ -3593,11 +3609,11 @@
       <w:szCs w:val="32"/>
     </w:rPr>
   </w:style>
-  <w:style w:type="paragraph" w:styleId="Heading3">
+  <w:style w:type="paragraph" w:styleId="Ttulo3">
     <w:name w:val="heading 3"/>
     <w:basedOn w:val="Normal"/>
     <w:next w:val="Normal"/>
-    <w:link w:val="Heading3Char"/>
+    <w:link w:val="Ttulo3Char"/>
     <w:uiPriority w:val="9"/>
     <w:semiHidden/>
     <w:unhideWhenUsed/>
@@ -3616,11 +3632,11 @@
       <w:szCs w:val="28"/>
     </w:rPr>
   </w:style>
-  <w:style w:type="paragraph" w:styleId="Heading4">
+  <w:style w:type="paragraph" w:styleId="Ttulo4">
     <w:name w:val="heading 4"/>
     <w:basedOn w:val="Normal"/>
     <w:next w:val="Normal"/>
-    <w:link w:val="Heading4Char"/>
+    <w:link w:val="Ttulo4Char"/>
     <w:uiPriority w:val="9"/>
     <w:semiHidden/>
     <w:unhideWhenUsed/>
@@ -3639,11 +3655,11 @@
       <w:color w:val="0F4761" w:themeColor="accent1" w:themeShade="BF"/>
     </w:rPr>
   </w:style>
-  <w:style w:type="paragraph" w:styleId="Heading5">
+  <w:style w:type="paragraph" w:styleId="Ttulo5">
     <w:name w:val="heading 5"/>
     <w:basedOn w:val="Normal"/>
     <w:next w:val="Normal"/>
-    <w:link w:val="Heading5Char"/>
+    <w:link w:val="Ttulo5Char"/>
     <w:uiPriority w:val="9"/>
     <w:semiHidden/>
     <w:unhideWhenUsed/>
@@ -3660,11 +3676,11 @@
       <w:color w:val="0F4761" w:themeColor="accent1" w:themeShade="BF"/>
     </w:rPr>
   </w:style>
-  <w:style w:type="paragraph" w:styleId="Heading6">
+  <w:style w:type="paragraph" w:styleId="Ttulo6">
     <w:name w:val="heading 6"/>
     <w:basedOn w:val="Normal"/>
     <w:next w:val="Normal"/>
-    <w:link w:val="Heading6Char"/>
+    <w:link w:val="Ttulo6Char"/>
     <w:uiPriority w:val="9"/>
     <w:semiHidden/>
     <w:unhideWhenUsed/>
@@ -3683,11 +3699,11 @@
       <w:color w:val="595959" w:themeColor="text1" w:themeTint="A6"/>
     </w:rPr>
   </w:style>
-  <w:style w:type="paragraph" w:styleId="Heading7">
+  <w:style w:type="paragraph" w:styleId="Ttulo7">
     <w:name w:val="heading 7"/>
     <w:basedOn w:val="Normal"/>
     <w:next w:val="Normal"/>
-    <w:link w:val="Heading7Char"/>
+    <w:link w:val="Ttulo7Char"/>
     <w:uiPriority w:val="9"/>
     <w:semiHidden/>
     <w:unhideWhenUsed/>
@@ -3704,11 +3720,11 @@
       <w:color w:val="595959" w:themeColor="text1" w:themeTint="A6"/>
     </w:rPr>
   </w:style>
-  <w:style w:type="paragraph" w:styleId="Heading8">
+  <w:style w:type="paragraph" w:styleId="Ttulo8">
     <w:name w:val="heading 8"/>
     <w:basedOn w:val="Normal"/>
     <w:next w:val="Normal"/>
-    <w:link w:val="Heading8Char"/>
+    <w:link w:val="Ttulo8Char"/>
     <w:uiPriority w:val="9"/>
     <w:semiHidden/>
     <w:unhideWhenUsed/>
@@ -3727,11 +3743,11 @@
       <w:color w:val="272727" w:themeColor="text1" w:themeTint="D8"/>
     </w:rPr>
   </w:style>
-  <w:style w:type="paragraph" w:styleId="Heading9">
+  <w:style w:type="paragraph" w:styleId="Ttulo9">
     <w:name w:val="heading 9"/>
     <w:basedOn w:val="Normal"/>
     <w:next w:val="Normal"/>
-    <w:link w:val="Heading9Char"/>
+    <w:link w:val="Ttulo9Char"/>
     <w:uiPriority w:val="9"/>
     <w:semiHidden/>
     <w:unhideWhenUsed/>
@@ -3748,12 +3764,13 @@
       <w:color w:val="272727" w:themeColor="text1" w:themeTint="D8"/>
     </w:rPr>
   </w:style>
-  <w:style w:type="character" w:default="1" w:styleId="DefaultParagraphFont">
+  <w:style w:type="character" w:default="1" w:styleId="Fontepargpadro">
     <w:name w:val="Default Paragraph Font"/>
     <w:uiPriority w:val="1"/>
+    <w:semiHidden/>
     <w:unhideWhenUsed/>
   </w:style>
-  <w:style w:type="table" w:default="1" w:styleId="TableNormal">
+  <w:style w:type="table" w:default="1" w:styleId="Tabelanormal">
     <w:name w:val="Normal Table"/>
     <w:uiPriority w:val="99"/>
     <w:semiHidden/>
@@ -3768,7 +3785,7 @@
       </w:tblCellMar>
     </w:tblPr>
   </w:style>
-  <w:style w:type="numbering" w:default="1" w:styleId="NoList">
+  <w:style w:type="numbering" w:default="1" w:styleId="Semlista">
     <w:name w:val="No List"/>
     <w:uiPriority w:val="99"/>
     <w:semiHidden/>
@@ -3785,11 +3802,11 @@
       </w:tblCellMar>
     </w:tblPr>
   </w:style>
-  <w:style w:type="paragraph" w:styleId="Title">
+  <w:style w:type="paragraph" w:styleId="Ttulo">
     <w:name w:val="Title"/>
     <w:basedOn w:val="Normal"/>
     <w:next w:val="Normal"/>
-    <w:link w:val="TitleChar"/>
+    <w:link w:val="TtuloChar"/>
     <w:uiPriority w:val="10"/>
     <w:qFormat/>
     <w:rsid w:val="00C82D7E"/>
@@ -3805,10 +3822,10 @@
       <w:szCs w:val="56"/>
     </w:rPr>
   </w:style>
-  <w:style w:type="character" w:customStyle="1" w:styleId="Heading1Char">
-    <w:name w:val="Heading 1 Char"/>
-    <w:basedOn w:val="DefaultParagraphFont"/>
-    <w:link w:val="Heading1"/>
+  <w:style w:type="character" w:customStyle="1" w:styleId="Ttulo1Char">
+    <w:name w:val="Título 1 Char"/>
+    <w:basedOn w:val="Fontepargpadro"/>
+    <w:link w:val="Ttulo1"/>
     <w:uiPriority w:val="9"/>
     <w:rsid w:val="00C82D7E"/>
     <w:rPr>
@@ -3818,10 +3835,10 @@
       <w:szCs w:val="40"/>
     </w:rPr>
   </w:style>
-  <w:style w:type="character" w:customStyle="1" w:styleId="Heading2Char">
-    <w:name w:val="Heading 2 Char"/>
-    <w:basedOn w:val="DefaultParagraphFont"/>
-    <w:link w:val="Heading2"/>
+  <w:style w:type="character" w:customStyle="1" w:styleId="Ttulo2Char">
+    <w:name w:val="Título 2 Char"/>
+    <w:basedOn w:val="Fontepargpadro"/>
+    <w:link w:val="Ttulo2"/>
     <w:uiPriority w:val="9"/>
     <w:semiHidden/>
     <w:rsid w:val="00C82D7E"/>
@@ -3832,10 +3849,10 @@
       <w:szCs w:val="32"/>
     </w:rPr>
   </w:style>
-  <w:style w:type="character" w:customStyle="1" w:styleId="Heading3Char">
-    <w:name w:val="Heading 3 Char"/>
-    <w:basedOn w:val="DefaultParagraphFont"/>
-    <w:link w:val="Heading3"/>
+  <w:style w:type="character" w:customStyle="1" w:styleId="Ttulo3Char">
+    <w:name w:val="Título 3 Char"/>
+    <w:basedOn w:val="Fontepargpadro"/>
+    <w:link w:val="Ttulo3"/>
     <w:uiPriority w:val="9"/>
     <w:semiHidden/>
     <w:rsid w:val="00C82D7E"/>
@@ -3846,10 +3863,10 @@
       <w:szCs w:val="28"/>
     </w:rPr>
   </w:style>
-  <w:style w:type="character" w:customStyle="1" w:styleId="Heading4Char">
-    <w:name w:val="Heading 4 Char"/>
-    <w:basedOn w:val="DefaultParagraphFont"/>
-    <w:link w:val="Heading4"/>
+  <w:style w:type="character" w:customStyle="1" w:styleId="Ttulo4Char">
+    <w:name w:val="Título 4 Char"/>
+    <w:basedOn w:val="Fontepargpadro"/>
+    <w:link w:val="Ttulo4"/>
     <w:uiPriority w:val="9"/>
     <w:semiHidden/>
     <w:rsid w:val="00C82D7E"/>
@@ -3860,10 +3877,10 @@
       <w:color w:val="0F4761" w:themeColor="accent1" w:themeShade="BF"/>
     </w:rPr>
   </w:style>
-  <w:style w:type="character" w:customStyle="1" w:styleId="Heading5Char">
-    <w:name w:val="Heading 5 Char"/>
-    <w:basedOn w:val="DefaultParagraphFont"/>
-    <w:link w:val="Heading5"/>
+  <w:style w:type="character" w:customStyle="1" w:styleId="Ttulo5Char">
+    <w:name w:val="Título 5 Char"/>
+    <w:basedOn w:val="Fontepargpadro"/>
+    <w:link w:val="Ttulo5"/>
     <w:uiPriority w:val="9"/>
     <w:semiHidden/>
     <w:rsid w:val="00C82D7E"/>
@@ -3872,10 +3889,10 @@
       <w:color w:val="0F4761" w:themeColor="accent1" w:themeShade="BF"/>
     </w:rPr>
   </w:style>
-  <w:style w:type="character" w:customStyle="1" w:styleId="Heading6Char">
-    <w:name w:val="Heading 6 Char"/>
-    <w:basedOn w:val="DefaultParagraphFont"/>
-    <w:link w:val="Heading6"/>
+  <w:style w:type="character" w:customStyle="1" w:styleId="Ttulo6Char">
+    <w:name w:val="Título 6 Char"/>
+    <w:basedOn w:val="Fontepargpadro"/>
+    <w:link w:val="Ttulo6"/>
     <w:uiPriority w:val="9"/>
     <w:semiHidden/>
     <w:rsid w:val="00C82D7E"/>
@@ -3886,10 +3903,10 @@
       <w:color w:val="595959" w:themeColor="text1" w:themeTint="A6"/>
     </w:rPr>
   </w:style>
-  <w:style w:type="character" w:customStyle="1" w:styleId="Heading7Char">
-    <w:name w:val="Heading 7 Char"/>
-    <w:basedOn w:val="DefaultParagraphFont"/>
-    <w:link w:val="Heading7"/>
+  <w:style w:type="character" w:customStyle="1" w:styleId="Ttulo7Char">
+    <w:name w:val="Título 7 Char"/>
+    <w:basedOn w:val="Fontepargpadro"/>
+    <w:link w:val="Ttulo7"/>
     <w:uiPriority w:val="9"/>
     <w:semiHidden/>
     <w:rsid w:val="00C82D7E"/>
@@ -3898,10 +3915,10 @@
       <w:color w:val="595959" w:themeColor="text1" w:themeTint="A6"/>
     </w:rPr>
   </w:style>
-  <w:style w:type="character" w:customStyle="1" w:styleId="Heading8Char">
-    <w:name w:val="Heading 8 Char"/>
-    <w:basedOn w:val="DefaultParagraphFont"/>
-    <w:link w:val="Heading8"/>
+  <w:style w:type="character" w:customStyle="1" w:styleId="Ttulo8Char">
+    <w:name w:val="Título 8 Char"/>
+    <w:basedOn w:val="Fontepargpadro"/>
+    <w:link w:val="Ttulo8"/>
     <w:uiPriority w:val="9"/>
     <w:semiHidden/>
     <w:rsid w:val="00C82D7E"/>
@@ -3912,10 +3929,10 @@
       <w:color w:val="272727" w:themeColor="text1" w:themeTint="D8"/>
     </w:rPr>
   </w:style>
-  <w:style w:type="character" w:customStyle="1" w:styleId="Heading9Char">
-    <w:name w:val="Heading 9 Char"/>
-    <w:basedOn w:val="DefaultParagraphFont"/>
-    <w:link w:val="Heading9"/>
+  <w:style w:type="character" w:customStyle="1" w:styleId="Ttulo9Char">
+    <w:name w:val="Título 9 Char"/>
+    <w:basedOn w:val="Fontepargpadro"/>
+    <w:link w:val="Ttulo9"/>
     <w:uiPriority w:val="9"/>
     <w:semiHidden/>
     <w:rsid w:val="00C82D7E"/>
@@ -3924,10 +3941,10 @@
       <w:color w:val="272727" w:themeColor="text1" w:themeTint="D8"/>
     </w:rPr>
   </w:style>
-  <w:style w:type="character" w:customStyle="1" w:styleId="TitleChar">
-    <w:name w:val="Title Char"/>
-    <w:basedOn w:val="DefaultParagraphFont"/>
-    <w:link w:val="Title"/>
+  <w:style w:type="character" w:customStyle="1" w:styleId="TtuloChar">
+    <w:name w:val="Título Char"/>
+    <w:basedOn w:val="Fontepargpadro"/>
+    <w:link w:val="Ttulo"/>
     <w:uiPriority w:val="10"/>
     <w:rsid w:val="00C82D7E"/>
     <w:rPr>
@@ -3938,11 +3955,11 @@
       <w:szCs w:val="56"/>
     </w:rPr>
   </w:style>
-  <w:style w:type="paragraph" w:styleId="Subtitle">
+  <w:style w:type="paragraph" w:styleId="Subttulo">
     <w:name w:val="Subtitle"/>
     <w:basedOn w:val="Normal"/>
     <w:next w:val="Normal"/>
-    <w:link w:val="SubtitleChar"/>
+    <w:link w:val="SubttuloChar"/>
     <w:uiPriority w:val="11"/>
     <w:qFormat/>
     <w:rPr>
@@ -3951,10 +3968,10 @@
       <w:szCs w:val="28"/>
     </w:rPr>
   </w:style>
-  <w:style w:type="character" w:customStyle="1" w:styleId="SubtitleChar">
-    <w:name w:val="Subtitle Char"/>
-    <w:basedOn w:val="DefaultParagraphFont"/>
-    <w:link w:val="Subtitle"/>
+  <w:style w:type="character" w:customStyle="1" w:styleId="SubttuloChar">
+    <w:name w:val="Subtítulo Char"/>
+    <w:basedOn w:val="Fontepargpadro"/>
+    <w:link w:val="Subttulo"/>
     <w:uiPriority w:val="11"/>
     <w:rsid w:val="00C82D7E"/>
     <w:rPr>
@@ -3965,11 +3982,11 @@
       <w:szCs w:val="28"/>
     </w:rPr>
   </w:style>
-  <w:style w:type="paragraph" w:styleId="Quote">
+  <w:style w:type="paragraph" w:styleId="Citao">
     <w:name w:val="Quote"/>
     <w:basedOn w:val="Normal"/>
     <w:next w:val="Normal"/>
-    <w:link w:val="QuoteChar"/>
+    <w:link w:val="CitaoChar"/>
     <w:uiPriority w:val="29"/>
     <w:qFormat/>
     <w:rsid w:val="00C82D7E"/>
@@ -3983,10 +4000,10 @@
       <w:color w:val="404040" w:themeColor="text1" w:themeTint="BF"/>
     </w:rPr>
   </w:style>
-  <w:style w:type="character" w:customStyle="1" w:styleId="QuoteChar">
-    <w:name w:val="Quote Char"/>
-    <w:basedOn w:val="DefaultParagraphFont"/>
-    <w:link w:val="Quote"/>
+  <w:style w:type="character" w:customStyle="1" w:styleId="CitaoChar">
+    <w:name w:val="Citação Char"/>
+    <w:basedOn w:val="Fontepargpadro"/>
+    <w:link w:val="Citao"/>
     <w:uiPriority w:val="29"/>
     <w:rsid w:val="00C82D7E"/>
     <w:rPr>
@@ -3995,7 +4012,7 @@
       <w:color w:val="404040" w:themeColor="text1" w:themeTint="BF"/>
     </w:rPr>
   </w:style>
-  <w:style w:type="paragraph" w:styleId="ListParagraph">
+  <w:style w:type="paragraph" w:styleId="PargrafodaLista">
     <w:name w:val="List Paragraph"/>
     <w:basedOn w:val="Normal"/>
     <w:uiPriority w:val="34"/>
@@ -4006,9 +4023,9 @@
       <w:contextualSpacing/>
     </w:pPr>
   </w:style>
-  <w:style w:type="character" w:styleId="IntenseEmphasis">
+  <w:style w:type="character" w:styleId="nfaseIntensa">
     <w:name w:val="Intense Emphasis"/>
-    <w:basedOn w:val="DefaultParagraphFont"/>
+    <w:basedOn w:val="Fontepargpadro"/>
     <w:uiPriority w:val="21"/>
     <w:qFormat/>
     <w:rsid w:val="00C82D7E"/>
@@ -4018,11 +4035,11 @@
       <w:color w:val="0F4761" w:themeColor="accent1" w:themeShade="BF"/>
     </w:rPr>
   </w:style>
-  <w:style w:type="paragraph" w:styleId="IntenseQuote">
+  <w:style w:type="paragraph" w:styleId="CitaoIntensa">
     <w:name w:val="Intense Quote"/>
     <w:basedOn w:val="Normal"/>
     <w:next w:val="Normal"/>
-    <w:link w:val="IntenseQuoteChar"/>
+    <w:link w:val="CitaoIntensaChar"/>
     <w:uiPriority w:val="30"/>
     <w:qFormat/>
     <w:rsid w:val="00C82D7E"/>
@@ -4041,10 +4058,10 @@
       <w:color w:val="0F4761" w:themeColor="accent1" w:themeShade="BF"/>
     </w:rPr>
   </w:style>
-  <w:style w:type="character" w:customStyle="1" w:styleId="IntenseQuoteChar">
-    <w:name w:val="Intense Quote Char"/>
-    <w:basedOn w:val="DefaultParagraphFont"/>
-    <w:link w:val="IntenseQuote"/>
+  <w:style w:type="character" w:customStyle="1" w:styleId="CitaoIntensaChar">
+    <w:name w:val="Citação Intensa Char"/>
+    <w:basedOn w:val="Fontepargpadro"/>
+    <w:link w:val="CitaoIntensa"/>
     <w:uiPriority w:val="30"/>
     <w:rsid w:val="00C82D7E"/>
     <w:rPr>
@@ -4053,9 +4070,9 @@
       <w:color w:val="0F4761" w:themeColor="accent1" w:themeShade="BF"/>
     </w:rPr>
   </w:style>
-  <w:style w:type="character" w:styleId="IntenseReference">
+  <w:style w:type="character" w:styleId="RefernciaIntensa">
     <w:name w:val="Intense Reference"/>
-    <w:basedOn w:val="DefaultParagraphFont"/>
+    <w:basedOn w:val="Fontepargpadro"/>
     <w:uiPriority w:val="32"/>
     <w:qFormat/>
     <w:rsid w:val="00C82D7E"/>
@@ -4067,9 +4084,9 @@
       <w:spacing w:val="5"/>
     </w:rPr>
   </w:style>
-  <w:style w:type="table" w:styleId="TableGrid">
+  <w:style w:type="table" w:styleId="Tabelacomgrade">
     <w:name w:val="Table Grid"/>
-    <w:basedOn w:val="TableNormal"/>
+    <w:basedOn w:val="Tabelanormal"/>
     <w:uiPriority w:val="39"/>
     <w:rsid w:val="002F77B0"/>
     <w:pPr>
@@ -4086,10 +4103,10 @@
       </w:tblBorders>
     </w:tblPr>
   </w:style>
-  <w:style w:type="paragraph" w:styleId="Header">
+  <w:style w:type="paragraph" w:styleId="Cabealho">
     <w:name w:val="header"/>
     <w:basedOn w:val="Normal"/>
-    <w:link w:val="HeaderChar"/>
+    <w:link w:val="CabealhoChar"/>
     <w:uiPriority w:val="99"/>
     <w:unhideWhenUsed/>
     <w:rsid w:val="002C3398"/>
@@ -4101,17 +4118,17 @@
       <w:spacing w:after="0" w:line="240" w:lineRule="auto"/>
     </w:pPr>
   </w:style>
-  <w:style w:type="character" w:customStyle="1" w:styleId="HeaderChar">
-    <w:name w:val="Header Char"/>
-    <w:basedOn w:val="DefaultParagraphFont"/>
-    <w:link w:val="Header"/>
+  <w:style w:type="character" w:customStyle="1" w:styleId="CabealhoChar">
+    <w:name w:val="Cabeçalho Char"/>
+    <w:basedOn w:val="Fontepargpadro"/>
+    <w:link w:val="Cabealho"/>
     <w:uiPriority w:val="99"/>
     <w:rsid w:val="002C3398"/>
   </w:style>
-  <w:style w:type="paragraph" w:styleId="Footer">
+  <w:style w:type="paragraph" w:styleId="Rodap">
     <w:name w:val="footer"/>
     <w:basedOn w:val="Normal"/>
-    <w:link w:val="FooterChar"/>
+    <w:link w:val="RodapChar"/>
     <w:uiPriority w:val="99"/>
     <w:unhideWhenUsed/>
     <w:rsid w:val="002C3398"/>
@@ -4123,16 +4140,16 @@
       <w:spacing w:after="0" w:line="240" w:lineRule="auto"/>
     </w:pPr>
   </w:style>
-  <w:style w:type="character" w:customStyle="1" w:styleId="FooterChar">
-    <w:name w:val="Footer Char"/>
-    <w:basedOn w:val="DefaultParagraphFont"/>
-    <w:link w:val="Footer"/>
+  <w:style w:type="character" w:customStyle="1" w:styleId="RodapChar">
+    <w:name w:val="Rodapé Char"/>
+    <w:basedOn w:val="Fontepargpadro"/>
+    <w:link w:val="Rodap"/>
     <w:uiPriority w:val="99"/>
     <w:rsid w:val="002C3398"/>
   </w:style>
-  <w:style w:type="paragraph" w:styleId="TOCHeading">
+  <w:style w:type="paragraph" w:styleId="CabealhodoSumrio">
     <w:name w:val="TOC Heading"/>
-    <w:basedOn w:val="Heading1"/>
+    <w:basedOn w:val="Ttulo1"/>
     <w:next w:val="Normal"/>
     <w:uiPriority w:val="39"/>
     <w:unhideWhenUsed/>
@@ -4168,7 +4185,7 @@
   </w:style>
   <w:style w:type="character" w:customStyle="1" w:styleId="TtuloGuardianChar">
     <w:name w:val="Título [Guardian] Char"/>
-    <w:basedOn w:val="DefaultParagraphFont"/>
+    <w:basedOn w:val="Fontepargpadro"/>
     <w:link w:val="TtuloGuardian"/>
     <w:rsid w:val="002E18FE"/>
     <w:rPr>
@@ -4180,7 +4197,7 @@
       <w:szCs w:val="32"/>
     </w:rPr>
   </w:style>
-  <w:style w:type="paragraph" w:styleId="TOC1">
+  <w:style w:type="paragraph" w:styleId="Sumrio1">
     <w:name w:val="toc 1"/>
     <w:basedOn w:val="Normal"/>
     <w:next w:val="Normal"/>
@@ -4194,7 +4211,7 @@
   </w:style>
   <w:style w:type="character" w:styleId="Hyperlink">
     <w:name w:val="Hyperlink"/>
-    <w:basedOn w:val="DefaultParagraphFont"/>
+    <w:basedOn w:val="Fontepargpadro"/>
     <w:uiPriority w:val="99"/>
     <w:unhideWhenUsed/>
     <w:rsid w:val="002E18FE"/>
@@ -4231,7 +4248,7 @@
       <w:szCs w:val="24"/>
     </w:rPr>
   </w:style>
-  <w:style w:type="paragraph" w:styleId="TOC2">
+  <w:style w:type="paragraph" w:styleId="Sumrio2">
     <w:name w:val="toc 2"/>
     <w:basedOn w:val="Normal"/>
     <w:next w:val="Normal"/>
@@ -4286,9 +4303,9 @@
       </w:tblCellMar>
     </w:tblPr>
   </w:style>
-  <w:style w:type="character" w:styleId="UnresolvedMention">
+  <w:style w:type="character" w:styleId="MenoPendente">
     <w:name w:val="Unresolved Mention"/>
-    <w:basedOn w:val="DefaultParagraphFont"/>
+    <w:basedOn w:val="Fontepargpadro"/>
     <w:uiPriority w:val="99"/>
     <w:semiHidden/>
     <w:unhideWhenUsed/>
@@ -4299,6 +4316,33 @@
     </w:rPr>
   </w:style>
 </w:styles>
+</file>
+
+<file path=word/ink/ink1.xml><?xml version="1.0" encoding="utf-8"?>
+<inkml:ink xmlns:inkml="http://www.w3.org/2003/InkML">
+  <inkml:definitions>
+    <inkml:context xml:id="ctx0">
+      <inkml:inkSource xml:id="inkSrc0">
+        <inkml:traceFormat>
+          <inkml:channel name="X" type="integer" min="-2.14748E9" max="2.14748E9" units="cm"/>
+          <inkml:channel name="Y" type="integer" min="-2.14748E9" max="2.14748E9" units="cm"/>
+        </inkml:traceFormat>
+        <inkml:channelProperties>
+          <inkml:channelProperty channel="X" name="resolution" value="1000" units="1/cm"/>
+          <inkml:channelProperty channel="Y" name="resolution" value="1000" units="1/cm"/>
+        </inkml:channelProperties>
+      </inkml:inkSource>
+      <inkml:timestamp xml:id="ts0" timeString="2025-03-14T18:47:03.478"/>
+    </inkml:context>
+    <inkml:brush xml:id="br0">
+      <inkml:brushProperty name="width" value="0.35" units="cm"/>
+      <inkml:brushProperty name="height" value="0.35" units="cm"/>
+      <inkml:brushProperty name="color" value="#E71224"/>
+      <inkml:brushProperty name="ignorePressure" value="1"/>
+    </inkml:brush>
+  </inkml:definitions>
+  <inkml:trace contextRef="#ctx0" brushRef="#br0">0 0,'6490'0,"-6479"0</inkml:trace>
+</inkml:ink>
 </file>
 
 <file path=word/theme/theme1.xml><?xml version="1.0" encoding="utf-8"?>
